--- a/study evaluation guide and glossary.docx
+++ b/study evaluation guide and glossary.docx
@@ -274,7 +274,25 @@
               <w:t>Impossible:</w:t>
             </w:r>
             <w:r>
-              <w:t xml:space="preserve"> Behind a paywall ($30+), no link provided, or "Contact author" with no reply.</w:t>
+              <w:t xml:space="preserve"> Behind a paywall (</w:t>
+            </w:r>
+            <w:r>
+              <w:t>£</w:t>
+            </w:r>
+            <w:r>
+              <w:t xml:space="preserve">30+), no link provided, or </w:t>
+            </w:r>
+            <w:r>
+              <w:t>‘</w:t>
+            </w:r>
+            <w:r>
+              <w:t>Contact author</w:t>
+            </w:r>
+            <w:r>
+              <w:t>’</w:t>
+            </w:r>
+            <w:r>
+              <w:t xml:space="preserve"> with no reply.</w:t>
             </w:r>
           </w:p>
         </w:tc>
@@ -406,7 +424,43 @@
               <w:t>Clickbait:</w:t>
             </w:r>
             <w:r>
-              <w:t xml:space="preserve"> Uses words like "Miracle," "Proven," "Cure." Scarier or better than the actual data.</w:t>
+              <w:t xml:space="preserve"> Uses words like </w:t>
+            </w:r>
+            <w:r>
+              <w:t>‘</w:t>
+            </w:r>
+            <w:r>
+              <w:t>Miracle,</w:t>
+            </w:r>
+            <w:r>
+              <w:t>’</w:t>
+            </w:r>
+            <w:r>
+              <w:t xml:space="preserve"> </w:t>
+            </w:r>
+            <w:r>
+              <w:t>‘</w:t>
+            </w:r>
+            <w:r>
+              <w:t>Proven,</w:t>
+            </w:r>
+            <w:r>
+              <w:t>’</w:t>
+            </w:r>
+            <w:r>
+              <w:t xml:space="preserve"> </w:t>
+            </w:r>
+            <w:r>
+              <w:t>‘</w:t>
+            </w:r>
+            <w:r>
+              <w:t>Cure.</w:t>
+            </w:r>
+            <w:r>
+              <w:t>’</w:t>
+            </w:r>
+            <w:r>
+              <w:t xml:space="preserve"> Scarier or better than the actual data.</w:t>
             </w:r>
           </w:p>
         </w:tc>
@@ -468,7 +522,19 @@
               <w:t>Accurate:</w:t>
             </w:r>
             <w:r>
-              <w:t xml:space="preserve"> Boring but true. Describes exactly what happened (e.g., "Correlation observed in mice").</w:t>
+              <w:t xml:space="preserve"> Boring but true. Describes exactly what happened (e.g., </w:t>
+            </w:r>
+            <w:r>
+              <w:t>‘</w:t>
+            </w:r>
+            <w:r>
+              <w:t>Correlation observed in mice</w:t>
+            </w:r>
+            <w:r>
+              <w:t>’</w:t>
+            </w:r>
+            <w:r>
+              <w:t>).</w:t>
             </w:r>
           </w:p>
         </w:tc>
@@ -732,7 +798,55 @@
               <w:t>Rigorous &amp; Open:</w:t>
             </w:r>
             <w:r>
-              <w:t xml:space="preserve"> Large sample size. Gold-standard controls. Raw data and statistics are fully open/downloadable.</w:t>
+              <w:t xml:space="preserve"> </w:t>
+            </w:r>
+            <w:r>
+              <w:t>Preregist</w:t>
+            </w:r>
+            <w:r>
+              <w:t>ration,</w:t>
+            </w:r>
+            <w:r>
+              <w:t xml:space="preserve"> </w:t>
+            </w:r>
+            <w:r>
+              <w:t>l</w:t>
+            </w:r>
+            <w:r>
+              <w:t>arge sample size</w:t>
+            </w:r>
+            <w:r>
+              <w:t>, g</w:t>
+            </w:r>
+            <w:r>
+              <w:t>old-standard controls</w:t>
+            </w:r>
+            <w:r>
+              <w:t>,</w:t>
+            </w:r>
+            <w:r>
+              <w:t xml:space="preserve"> </w:t>
+            </w:r>
+            <w:r>
+              <w:t xml:space="preserve"> </w:t>
+            </w:r>
+            <w:r>
+              <w:t xml:space="preserve">fully </w:t>
+            </w:r>
+            <w:r>
+              <w:t xml:space="preserve">available </w:t>
+            </w:r>
+            <w:r>
+              <w:t>materials</w:t>
+            </w:r>
+            <w:r>
+              <w:t xml:space="preserve"> and</w:t>
+            </w:r>
+            <w:r>
+              <w:t xml:space="preserve"> </w:t>
+            </w:r>
+            <w:r>
+              <w:t>data.</w:t>
             </w:r>
           </w:p>
         </w:tc>
@@ -934,7 +1048,19 @@
               <w:t>Suspicious:</w:t>
             </w:r>
             <w:r>
-              <w:t xml:space="preserve"> Marketing blogs, "Predatory" journals (pay-to-publish), or corporate white papers.</w:t>
+              <w:t xml:space="preserve"> Marketing blogs, </w:t>
+            </w:r>
+            <w:r>
+              <w:t>‘</w:t>
+            </w:r>
+            <w:r>
+              <w:t>Predatory</w:t>
+            </w:r>
+            <w:r>
+              <w:t>’</w:t>
+            </w:r>
+            <w:r>
+              <w:t xml:space="preserve"> journals (pay-to-publish), or corporate white papers.</w:t>
             </w:r>
           </w:p>
         </w:tc>
@@ -1443,6 +1569,51 @@
       </w:r>
       <w:r>
         <w:t xml:space="preserve"> it has been peer-reviewed. It allows science to move fast, but it hasn't been checked for errors yet.</w:t>
+      </w:r>
+    </w:p>
+    <w:p>
+      <w:pPr>
+        <w:spacing w:before="240"/>
+        <w:rPr>
+          <w:b/>
+          <w:bCs/>
+        </w:rPr>
+      </w:pPr>
+      <w:r>
+        <w:rPr>
+          <w:b/>
+          <w:bCs/>
+        </w:rPr>
+        <w:t>Preregistration</w:t>
+      </w:r>
+      <w:r>
+        <w:rPr>
+          <w:b/>
+          <w:bCs/>
+        </w:rPr>
+        <w:t>:</w:t>
+      </w:r>
+      <w:r>
+        <w:t xml:space="preserve"> When a scientist publicly posts their exact plan (hypothesis and methods) </w:t>
+      </w:r>
+      <w:r>
+        <w:rPr>
+          <w:i/>
+          <w:iCs/>
+        </w:rPr>
+        <w:t>before</w:t>
+      </w:r>
+      <w:r>
+        <w:t xml:space="preserve"> starting the experiment. This acts like a time-stamped proof that they didn't change the rules or their prediction halfway through just to make the results look </w:t>
+      </w:r>
+      <w:r>
+        <w:t>‘</w:t>
+      </w:r>
+      <w:r>
+        <w:t>successful.</w:t>
+      </w:r>
+      <w:r>
+        <w:t>’</w:t>
       </w:r>
     </w:p>
     <w:p>
@@ -2748,6 +2919,7 @@
   <w:style w:type="character" w:default="1" w:styleId="DefaultParagraphFont">
     <w:name w:val="Default Paragraph Font"/>
     <w:uiPriority w:val="1"/>
+    <w:semiHidden/>
     <w:unhideWhenUsed/>
   </w:style>
   <w:style w:type="table" w:default="1" w:styleId="TableNormal">
